--- a/34 Lembra Senhor.docx
+++ b/34 Lembra Senhor.docx
@@ -51,6 +51,11 @@
             <v:stroke weight="3pt"/>
             <v:imagedata o:title=""/>
             <o:lock v:ext="edit"/>
+            <v:textbox>
+              <w:txbxContent>
+                <w:p/>
+              </w:txbxContent>
+            </v:textbox>
           </v:shape>
         </w:pict>
       </w:r>
@@ -153,7 +158,6 @@
           <w:lang w:eastAsia="pt-BR"/>
         </w:rPr>
       </w:pPr>
-      <w:bookmarkStart w:id="0" w:name="_GoBack"/>
       <w:r>
         <w:rPr>
           <w:rFonts w:ascii="Courier New" w:hAnsi="Courier New" w:eastAsia="Times New Roman" w:cs="Courier New"/>
@@ -172,7 +176,6 @@
           </v:shape>
         </w:pict>
       </w:r>
-      <w:bookmarkEnd w:id="0"/>
     </w:p>
     <w:p>
       <w:pPr>
@@ -442,18 +445,17 @@
       </w:r>
       <w:r>
         <w:rPr>
-          <w:rFonts w:hint="default" w:ascii="Courier New" w:hAnsi="Courier New" w:eastAsia="Courier New" w:cs="Courier New"/>
-          <w:b/>
-          <w:bCs/>
-          <w:i w:val="0"/>
-          <w:iCs w:val="0"/>
-          <w:caps w:val="0"/>
-          <w:color w:val="auto"/>
-          <w:spacing w:val="0"/>
-          <w:sz w:val="21"/>
-          <w:szCs w:val="21"/>
-        </w:rPr>
-        <w:t>D</w:t>
+          <w:rFonts w:hint="default" w:eastAsia="Courier New" w:cs="Courier New"/>
+          <w:i w:val="0"/>
+          <w:iCs w:val="0"/>
+          <w:caps w:val="0"/>
+          <w:color w:val="auto"/>
+          <w:spacing w:val="0"/>
+          <w:sz w:val="21"/>
+          <w:szCs w:val="21"/>
+          <w:lang w:val="en-US"/>
+        </w:rPr>
+        <w:t>a9</w:t>
       </w:r>
       <w:r>
         <w:rPr>
@@ -1769,6 +1771,8 @@
           <w:szCs w:val="21"/>
         </w:rPr>
       </w:pPr>
+      <w:bookmarkStart w:id="0" w:name="_GoBack"/>
+      <w:bookmarkEnd w:id="0"/>
       <w:r>
         <w:rPr>
           <w:color w:val="auto"/>
@@ -1781,6 +1785,11 @@
             <v:stroke color="#000000" joinstyle="miter"/>
             <v:imagedata o:title=""/>
             <o:lock v:ext="edit" aspectratio="f"/>
+            <v:textbox>
+              <w:txbxContent>
+                <w:p/>
+              </w:txbxContent>
+            </v:textbox>
           </v:rect>
         </w:pict>
       </w:r>
@@ -3287,6 +3296,11 @@
             <v:stroke color="#000000" joinstyle="miter"/>
             <v:imagedata o:title=""/>
             <o:lock v:ext="edit" aspectratio="f"/>
+            <v:textbox>
+              <w:txbxContent>
+                <w:p/>
+              </w:txbxContent>
+            </v:textbox>
           </v:rect>
         </w:pict>
       </w:r>
